--- a/Documents/Ponuda.docx
+++ b/Documents/Ponuda.docx
@@ -668,8 +668,19 @@
         <w:jc w:val="both"/>
       </w:pPr>
       <w:r>
-        <w:t>Cilj svake liječnićke ustanove pa i stomatološke ordinacije je da  ima što veći kvalitet liječenja,  bolju uslugu liječenja,  povjerenje  pacijenata i smanjenje troškove,  a što je u potpunosti  ispunjeno našim softverom. Pored sigurnosti, mi Vam garantujemo pouzdanost,  tačnost, ažurnost i ispravnost podataka.</w:t>
-      </w:r>
+        <w:t>Cilj svake liječnič</w:t>
+      </w:r>
+      <w:r>
+        <w:t>ke ustanove</w:t>
+      </w:r>
+      <w:r>
+        <w:t>,</w:t>
+      </w:r>
+      <w:r>
+        <w:t xml:space="preserve"> pa i stomatološke ordinacije je da  ima što veći kvalitet liječenja,  bolju uslugu liječenja,  povjerenje  pacijenata i smanjenje troškove,  a što je u potpunosti  ispunjeno našim softverom. Pored sigurnosti, mi Vam garantujemo pouzdanost,  tačnost, ažurnost i ispravnost podataka.</w:t>
+      </w:r>
+      <w:bookmarkStart w:id="0" w:name="_GoBack"/>
+      <w:bookmarkEnd w:id="0"/>
     </w:p>
     <w:p>
       <w:pPr>
@@ -700,9 +711,9 @@
           <w:szCs w:val="26"/>
         </w:rPr>
       </w:pPr>
-      <w:bookmarkStart w:id="0" w:name="h.a8v5vu7mleyi" w:colFirst="0" w:colLast="0"/>
-      <w:bookmarkStart w:id="1" w:name="_Toc415248776"/>
-      <w:bookmarkEnd w:id="0"/>
+      <w:bookmarkStart w:id="1" w:name="h.a8v5vu7mleyi" w:colFirst="0" w:colLast="0"/>
+      <w:bookmarkStart w:id="2" w:name="_Toc415248776"/>
+      <w:bookmarkEnd w:id="1"/>
       <w:r>
         <w:rPr>
           <w:rStyle w:val="SubtleEmphasis"/>
@@ -712,7 +723,7 @@
         </w:rPr>
         <w:t>Evidencija o pacijentima</w:t>
       </w:r>
-      <w:bookmarkEnd w:id="1"/>
+      <w:bookmarkEnd w:id="2"/>
     </w:p>
     <w:p>
       <w:r>
@@ -772,9 +783,9 @@
           <w:szCs w:val="26"/>
         </w:rPr>
       </w:pPr>
-      <w:bookmarkStart w:id="2" w:name="h.peuuyw4l7rns" w:colFirst="0" w:colLast="0"/>
-      <w:bookmarkStart w:id="3" w:name="_Toc415248777"/>
-      <w:bookmarkEnd w:id="2"/>
+      <w:bookmarkStart w:id="3" w:name="h.peuuyw4l7rns" w:colFirst="0" w:colLast="0"/>
+      <w:bookmarkStart w:id="4" w:name="_Toc415248777"/>
+      <w:bookmarkEnd w:id="3"/>
       <w:r>
         <w:rPr>
           <w:rStyle w:val="SubtleEmphasis"/>
@@ -806,7 +817,7 @@
         <w:lastRenderedPageBreak/>
         <w:t>Posjete</w:t>
       </w:r>
-      <w:bookmarkEnd w:id="3"/>
+      <w:bookmarkEnd w:id="4"/>
     </w:p>
     <w:p>
       <w:r>
@@ -934,9 +945,9 @@
           <w:szCs w:val="26"/>
         </w:rPr>
       </w:pPr>
-      <w:bookmarkStart w:id="4" w:name="h.c9ej41gj0xa" w:colFirst="0" w:colLast="0"/>
-      <w:bookmarkStart w:id="5" w:name="_Toc415248778"/>
-      <w:bookmarkEnd w:id="4"/>
+      <w:bookmarkStart w:id="5" w:name="h.c9ej41gj0xa" w:colFirst="0" w:colLast="0"/>
+      <w:bookmarkStart w:id="6" w:name="_Toc415248778"/>
+      <w:bookmarkEnd w:id="5"/>
       <w:r>
         <w:rPr>
           <w:rStyle w:val="SubtleEmphasis"/>
@@ -946,7 +957,7 @@
         </w:rPr>
         <w:t>Zahvati</w:t>
       </w:r>
-      <w:bookmarkEnd w:id="5"/>
+      <w:bookmarkEnd w:id="6"/>
     </w:p>
     <w:p>
       <w:r>
@@ -1001,8 +1012,8 @@
       <w:r>
         <w:t>.</w:t>
       </w:r>
-      <w:bookmarkStart w:id="6" w:name="h.c839mhjls8m3" w:colFirst="0" w:colLast="0"/>
-      <w:bookmarkEnd w:id="6"/>
+      <w:bookmarkStart w:id="7" w:name="h.c839mhjls8m3" w:colFirst="0" w:colLast="0"/>
+      <w:bookmarkEnd w:id="7"/>
     </w:p>
     <w:p>
       <w:pPr>
@@ -1020,9 +1031,9 @@
           <w:szCs w:val="26"/>
         </w:rPr>
       </w:pPr>
-      <w:bookmarkStart w:id="7" w:name="h.bahc56746ht4" w:colFirst="0" w:colLast="0"/>
-      <w:bookmarkStart w:id="8" w:name="_Toc415248779"/>
-      <w:bookmarkEnd w:id="7"/>
+      <w:bookmarkStart w:id="8" w:name="h.bahc56746ht4" w:colFirst="0" w:colLast="0"/>
+      <w:bookmarkStart w:id="9" w:name="_Toc415248779"/>
+      <w:bookmarkEnd w:id="8"/>
       <w:r>
         <w:rPr>
           <w:rStyle w:val="SubtleEmphasis"/>
@@ -1032,7 +1043,7 @@
         </w:rPr>
         <w:t>Naručivanje termina</w:t>
       </w:r>
-      <w:bookmarkEnd w:id="8"/>
+      <w:bookmarkEnd w:id="9"/>
     </w:p>
     <w:p>
       <w:r>
@@ -1540,9 +1551,9 @@
           <w:b w:val="0"/>
         </w:rPr>
       </w:pPr>
-      <w:bookmarkStart w:id="9" w:name="h.us6lzz6xqi9g" w:colFirst="0" w:colLast="0"/>
-      <w:bookmarkStart w:id="10" w:name="_Toc415248780"/>
-      <w:bookmarkEnd w:id="9"/>
+      <w:bookmarkStart w:id="10" w:name="h.us6lzz6xqi9g" w:colFirst="0" w:colLast="0"/>
+      <w:bookmarkStart w:id="11" w:name="_Toc415248780"/>
+      <w:bookmarkEnd w:id="10"/>
       <w:r>
         <w:rPr>
           <w:rFonts w:ascii="Arial" w:hAnsi="Arial" w:cs="Arial"/>
@@ -1550,7 +1561,7 @@
         </w:rPr>
         <w:t>Preporuke</w:t>
       </w:r>
-      <w:bookmarkEnd w:id="10"/>
+      <w:bookmarkEnd w:id="11"/>
     </w:p>
     <w:p/>
     <w:p>
@@ -1578,9 +1589,9 @@
           <w:sz w:val="32"/>
         </w:rPr>
       </w:pPr>
-      <w:bookmarkStart w:id="11" w:name="h.mxi8vp1tmib0" w:colFirst="0" w:colLast="0"/>
-      <w:bookmarkStart w:id="12" w:name="_Toc415248781"/>
-      <w:bookmarkEnd w:id="11"/>
+      <w:bookmarkStart w:id="12" w:name="h.mxi8vp1tmib0" w:colFirst="0" w:colLast="0"/>
+      <w:bookmarkStart w:id="13" w:name="_Toc415248781"/>
+      <w:bookmarkEnd w:id="12"/>
       <w:r>
         <w:rPr>
           <w:rStyle w:val="IntenseEmphasis"/>
@@ -1617,7 +1628,7 @@
         </w:rPr>
         <w:t>LunaSOFT</w:t>
       </w:r>
-      <w:bookmarkEnd w:id="12"/>
+      <w:bookmarkEnd w:id="13"/>
     </w:p>
     <w:p>
       <w:r>
@@ -1673,12 +1684,7 @@
         <w:t>help desk</w:t>
       </w:r>
       <w:r>
-        <w:t>) putem online pomoći kao i pomoći putem besplatnog telefonskog broja. I to sve dostupno 24 sata svakim danom u sedmici! Također nudimo usluge konsultovanja klijenata kako bis</w:t>
-      </w:r>
-      <w:bookmarkStart w:id="13" w:name="_GoBack"/>
-      <w:bookmarkEnd w:id="13"/>
-      <w:r>
-        <w:t>mo postigli jedan vid sinergije koja vodi ka uspješnom zaključivanju poslovanja.</w:t>
+        <w:t>) putem online pomoći kao i pomoći putem besplatnog telefonskog broja. I to sve dostupno 24 sata svakim danom u sedmici! Također nudimo usluge konsultovanja klijenata kako bismo postigli jedan vid sinergije koja vodi ka uspješnom zaključivanju poslovanja.</w:t>
       </w:r>
     </w:p>
     <w:p>
@@ -4329,7 +4335,7 @@
 </file>
 
 <file path=customXml/itemProps1.xml><?xml version="1.0" encoding="utf-8"?>
-<ds:datastoreItem xmlns:ds="http://schemas.openxmlformats.org/officeDocument/2006/customXml" ds:itemID="{DDEA6B8B-4818-476C-AF57-EBA4644E5075}">
+<ds:datastoreItem xmlns:ds="http://schemas.openxmlformats.org/officeDocument/2006/customXml" ds:itemID="{3C62C145-8498-4280-80B5-E823D231CC46}">
   <ds:schemaRefs>
     <ds:schemaRef ds:uri="http://schemas.openxmlformats.org/officeDocument/2006/bibliography"/>
   </ds:schemaRefs>

--- a/Documents/Ponuda.docx
+++ b/Documents/Ponuda.docx
@@ -35,11 +35,12 @@
             <w:rPr>
               <w:noProof/>
               <w:color w:val="2D9BDA"/>
+              <w:lang w:val="en-US" w:eastAsia="en-US"/>
             </w:rPr>
             <mc:AlternateContent>
               <mc:Choice Requires="wpg">
                 <w:drawing>
-                  <wp:anchor distT="0" distB="0" distL="114300" distR="114300" simplePos="0" relativeHeight="251659264" behindDoc="1" locked="0" layoutInCell="1" allowOverlap="1" wp14:anchorId="7BE2D1A8" wp14:editId="47921FDA">
+                  <wp:anchor distT="0" distB="0" distL="114300" distR="114300" simplePos="0" relativeHeight="251659264" behindDoc="1" locked="0" layoutInCell="1" allowOverlap="1" wp14:anchorId="01AF98BE" wp14:editId="4883719D">
                     <wp:simplePos x="0" y="0"/>
                     <wp:positionH relativeFrom="column">
                       <wp:posOffset>4635500</wp:posOffset>
@@ -299,14 +300,6 @@
               <w:szCs w:val="36"/>
             </w:rPr>
           </w:pPr>
-          <w:r>
-            <w:rPr>
-              <w:rFonts w:ascii="Garamond" w:hAnsi="Garamond"/>
-              <w:sz w:val="36"/>
-              <w:szCs w:val="36"/>
-            </w:rPr>
-            <w:t>Pregled modula i funkcionalnosti</w:t>
-          </w:r>
         </w:p>
         <w:p>
           <w:pPr>
@@ -320,22 +313,6 @@
               <w:szCs w:val="36"/>
             </w:rPr>
           </w:pPr>
-          <w:r>
-            <w:rPr>
-              <w:rFonts w:ascii="Garamond" w:hAnsi="Garamond"/>
-              <w:sz w:val="36"/>
-              <w:szCs w:val="36"/>
-            </w:rPr>
-            <w:t>koji će biti</w:t>
-          </w:r>
-          <w:r>
-            <w:rPr>
-              <w:rFonts w:ascii="Garamond" w:hAnsi="Garamond"/>
-              <w:sz w:val="36"/>
-              <w:szCs w:val="36"/>
-            </w:rPr>
-            <w:t xml:space="preserve"> dostavljeni kao odgovor</w:t>
-          </w:r>
         </w:p>
         <w:p>
           <w:pPr>
@@ -349,23 +326,9 @@
               <w:szCs w:val="36"/>
             </w:rPr>
           </w:pPr>
-          <w:r>
-            <w:rPr>
-              <w:rFonts w:ascii="Garamond" w:hAnsi="Garamond"/>
-              <w:sz w:val="36"/>
-              <w:szCs w:val="36"/>
-            </w:rPr>
-            <w:t>na potrebe klijent</w:t>
-          </w:r>
-          <w:r>
-            <w:rPr>
-              <w:rFonts w:ascii="Garamond" w:hAnsi="Garamond"/>
-              <w:sz w:val="36"/>
-              <w:szCs w:val="36"/>
-            </w:rPr>
-            <w:t>a</w:t>
-          </w:r>
         </w:p>
+        <w:bookmarkStart w:id="0" w:name="_GoBack" w:displacedByCustomXml="next"/>
+        <w:bookmarkEnd w:id="0" w:displacedByCustomXml="next"/>
       </w:sdtContent>
     </w:sdt>
     <w:p/>
@@ -679,8 +642,6 @@
       <w:r>
         <w:t xml:space="preserve"> pa i stomatološke ordinacije je da  ima što veći kvalitet liječenja,  bolju uslugu liječenja,  povjerenje  pacijenata i smanjenje troškove,  a što je u potpunosti  ispunjeno našim softverom. Pored sigurnosti, mi Vam garantujemo pouzdanost,  tačnost, ažurnost i ispravnost podataka.</w:t>
       </w:r>
-      <w:bookmarkStart w:id="0" w:name="_GoBack"/>
-      <w:bookmarkEnd w:id="0"/>
     </w:p>
     <w:p>
       <w:pPr>
@@ -1855,7 +1816,7 @@
           <w:rPr>
             <w:noProof/>
           </w:rPr>
-          <w:t>4</w:t>
+          <w:t>2</w:t>
         </w:r>
         <w:r>
           <w:rPr>
@@ -4335,7 +4296,7 @@
 </file>
 
 <file path=customXml/itemProps1.xml><?xml version="1.0" encoding="utf-8"?>
-<ds:datastoreItem xmlns:ds="http://schemas.openxmlformats.org/officeDocument/2006/customXml" ds:itemID="{3C62C145-8498-4280-80B5-E823D231CC46}">
+<ds:datastoreItem xmlns:ds="http://schemas.openxmlformats.org/officeDocument/2006/customXml" ds:itemID="{F1F74609-439E-41D8-BC12-449DF92CB4E0}">
   <ds:schemaRefs>
     <ds:schemaRef ds:uri="http://schemas.openxmlformats.org/officeDocument/2006/bibliography"/>
   </ds:schemaRefs>
